--- a/TEMP/input/p115r_ED_+MHS_+/tcn_p115r.docx
+++ b/TEMP/input/p115r_ED_+MHS_+/tcn_p115r.docx
@@ -8335,36 +8335,14 @@
     <w:rPrDefault>
       <w:rPr>
         <w:rFonts w:ascii="Arial" w:cs="Arial" w:eastAsia="Arial" w:hAnsi="Arial"/>
-        <w:b w:val="0"/>
-        <w:i w:val="0"/>
-        <w:smallCaps w:val="0"/>
-        <w:strike w:val="0"/>
-        <w:color w:val="000000"/>
         <w:sz w:val="22"/>
         <w:szCs w:val="22"/>
-        <w:u w:val="none"/>
-        <w:shd w:fill="auto" w:val="clear"/>
-        <w:vertAlign w:val="baseline"/>
         <w:lang w:val="de"/>
       </w:rPr>
     </w:rPrDefault>
     <w:pPrDefault>
       <w:pPr>
-        <w:keepNext w:val="0"/>
-        <w:keepLines w:val="0"/>
-        <w:widowControl w:val="1"/>
-        <w:pBdr>
-          <w:top w:space="0" w:sz="0" w:val="nil"/>
-          <w:left w:space="0" w:sz="0" w:val="nil"/>
-          <w:bottom w:space="0" w:sz="0" w:val="nil"/>
-          <w:right w:space="0" w:sz="0" w:val="nil"/>
-          <w:between w:space="0" w:sz="0" w:val="nil"/>
-        </w:pBdr>
-        <w:shd w:fill="auto" w:val="clear"/>
-        <w:spacing w:after="0" w:before="0" w:line="276" w:lineRule="auto"/>
-        <w:ind w:left="0" w:right="0" w:firstLine="0"/>
-        <w:contextualSpacing w:val="0"/>
-        <w:jc w:val="left"/>
+        <w:spacing w:line="276" w:lineRule="auto"/>
       </w:pPr>
     </w:pPrDefault>
   </w:docDefaults>

--- a/TEMP/input/p115r_ED_+MHS_+/tcn_p115r.docx
+++ b/TEMP/input/p115r_ED_+MHS_+/tcn_p115r.docx
@@ -7542,7 +7542,23 @@
           <w:szCs w:val="22"/>
           <w:rtl w:val="0"/>
         </w:rPr>
-        <w:t xml:space="preserve">quelque chose dedans a brusler, qu’il tombe en bas.</w:t>
+        <w:t xml:space="preserve">quelque chose dedans </w:t>
+      </w:r>
+      <w:r>
+        <w:rPr>
+          <w:rtl w:val="0"/>
+        </w:rPr>
+        <w:t xml:space="preserve">à</w:t>
+      </w:r>
+      <w:r>
+        <w:rPr>
+          <w:rFonts w:ascii="Arial" w:cs="Arial" w:eastAsia="Arial" w:hAnsi="Arial"/>
+          <w:color w:val="000000"/>
+          <w:sz w:val="22"/>
+          <w:szCs w:val="22"/>
+          <w:rtl w:val="0"/>
+        </w:rPr>
+        <w:t xml:space="preserve"> brusler, qu’il tombe en bas.</w:t>
       </w:r>
       <w:r>
         <w:rPr>

--- a/TEMP/input/p115r_ED_+MHS_+/tcn_p115r.docx
+++ b/TEMP/input/p115r_ED_+MHS_+/tcn_p115r.docx
@@ -231,27 +231,7 @@
           <w:szCs w:val="18"/>
           <w:rtl w:val="0"/>
         </w:rPr>
-        <w:t xml:space="preserve">&lt;id&gt;</w:t>
-      </w:r>
-      <w:r>
-        <w:rPr>
-          <w:rFonts w:ascii="Arial" w:cs="Arial" w:eastAsia="Arial" w:hAnsi="Arial"/>
-          <w:color w:val="000000"/>
-          <w:sz w:val="22"/>
-          <w:szCs w:val="22"/>
-          <w:rtl w:val="0"/>
-        </w:rPr>
-        <w:t xml:space="preserve">p114r_1</w:t>
-      </w:r>
-      <w:r>
-        <w:rPr>
-          <w:rFonts w:ascii="Courier New" w:cs="Courier New" w:eastAsia="Courier New" w:hAnsi="Courier New"/>
-          <w:color w:val="7f6000"/>
-          <w:sz w:val="18"/>
-          <w:szCs w:val="18"/>
-          <w:rtl w:val="0"/>
-        </w:rPr>
-        <w:t xml:space="preserve">&lt;/id&gt;</w:t>
+        <w:t xml:space="preserve">&lt;id&gt;p114r_1&lt;/id&gt;</w:t>
       </w:r>
       <w:r>
         <w:rPr>
@@ -2944,17 +2924,17 @@
           <w:szCs w:val="18"/>
           <w:rtl w:val="0"/>
         </w:rPr>
-        <w:t xml:space="preserve">&lt;id&gt;</w:t>
-      </w:r>
-      <w:r>
-        <w:rPr>
-          <w:rFonts w:ascii="Arial" w:cs="Arial" w:eastAsia="Arial" w:hAnsi="Arial"/>
-          <w:color w:val="000000"/>
-          <w:sz w:val="22"/>
-          <w:szCs w:val="22"/>
-          <w:rtl w:val="0"/>
-        </w:rPr>
-        <w:t xml:space="preserve">p115r_1</w:t>
+        <w:t xml:space="preserve">&lt;id&gt;p115r_1&lt;/id&gt;</w:t>
+      </w:r>
+      <w:r>
+        <w:rPr>
+          <w:rFonts w:ascii="Arial" w:cs="Arial" w:eastAsia="Arial" w:hAnsi="Arial"/>
+          <w:color w:val="000000"/>
+          <w:sz w:val="22"/>
+          <w:szCs w:val="22"/>
+          <w:rtl w:val="0"/>
+        </w:rPr>
+        <w:br w:type="textWrapping"/>
       </w:r>
       <w:r>
         <w:rPr>
@@ -2964,17 +2944,77 @@
           <w:szCs w:val="18"/>
           <w:rtl w:val="0"/>
         </w:rPr>
-        <w:t xml:space="preserve">&lt;/id&gt;</w:t>
-      </w:r>
-      <w:r>
-        <w:rPr>
-          <w:rFonts w:ascii="Arial" w:cs="Arial" w:eastAsia="Arial" w:hAnsi="Arial"/>
-          <w:color w:val="000000"/>
-          <w:sz w:val="22"/>
-          <w:szCs w:val="22"/>
-          <w:rtl w:val="0"/>
-        </w:rPr>
-        <w:br w:type="textWrapping"/>
+        <w:t xml:space="preserve">&lt;head&gt;</w:t>
+      </w:r>
+      <w:r>
+        <w:rPr>
+          <w:rFonts w:ascii="Courier New" w:cs="Courier New" w:eastAsia="Courier New" w:hAnsi="Courier New"/>
+          <w:color w:val="a91111"/>
+          <w:sz w:val="18"/>
+          <w:szCs w:val="18"/>
+          <w:rtl w:val="0"/>
+        </w:rPr>
+        <w:t xml:space="preserve">&lt;del&gt;</w:t>
+      </w:r>
+      <w:r>
+        <w:rPr>
+          <w:rFonts w:ascii="Arial" w:cs="Arial" w:eastAsia="Arial" w:hAnsi="Arial"/>
+          <w:color w:val="000000"/>
+          <w:sz w:val="22"/>
+          <w:szCs w:val="22"/>
+          <w:rtl w:val="0"/>
+        </w:rPr>
+        <w:t xml:space="preserve">Faire le gect, recuire les </w:t>
+      </w:r>
+      <w:r>
+        <w:rPr>
+          <w:rFonts w:ascii="Courier New" w:cs="Courier New" w:eastAsia="Courier New" w:hAnsi="Courier New"/>
+          <w:color w:val="0000ff"/>
+          <w:sz w:val="18"/>
+          <w:szCs w:val="18"/>
+          <w:rtl w:val="0"/>
+        </w:rPr>
+        <w:t xml:space="preserve">&lt;tl&gt;</w:t>
+      </w:r>
+      <w:r>
+        <w:rPr>
+          <w:rFonts w:ascii="Arial" w:cs="Arial" w:eastAsia="Arial" w:hAnsi="Arial"/>
+          <w:color w:val="000000"/>
+          <w:sz w:val="22"/>
+          <w:szCs w:val="22"/>
+          <w:rtl w:val="0"/>
+        </w:rPr>
+        <w:t xml:space="preserve">moules</w:t>
+      </w:r>
+      <w:r>
+        <w:rPr>
+          <w:rFonts w:ascii="Courier New" w:cs="Courier New" w:eastAsia="Courier New" w:hAnsi="Courier New"/>
+          <w:color w:val="0000ff"/>
+          <w:sz w:val="18"/>
+          <w:szCs w:val="18"/>
+          <w:rtl w:val="0"/>
+        </w:rPr>
+        <w:t xml:space="preserve">&lt;/tl&gt;</w:t>
+      </w:r>
+      <w:r>
+        <w:rPr>
+          <w:rFonts w:ascii="Arial" w:cs="Arial" w:eastAsia="Arial" w:hAnsi="Arial"/>
+          <w:color w:val="000000"/>
+          <w:sz w:val="22"/>
+          <w:szCs w:val="22"/>
+          <w:rtl w:val="0"/>
+        </w:rPr>
+        <w:t xml:space="preserve">, &amp;</w:t>
+      </w:r>
+      <w:r>
+        <w:rPr>
+          <w:rFonts w:ascii="Courier New" w:cs="Courier New" w:eastAsia="Courier New" w:hAnsi="Courier New"/>
+          <w:color w:val="a9a9a9"/>
+          <w:sz w:val="18"/>
+          <w:szCs w:val="18"/>
+          <w:rtl w:val="0"/>
+        </w:rPr>
+        <w:t xml:space="preserve">amp;</w:t>
       </w:r>
       <w:r>
         <w:rPr>
@@ -2984,86 +3024,6 @@
           <w:szCs w:val="18"/>
           <w:rtl w:val="0"/>
         </w:rPr>
-        <w:t xml:space="preserve">&lt;head&gt;</w:t>
-      </w:r>
-      <w:r>
-        <w:rPr>
-          <w:rFonts w:ascii="Courier New" w:cs="Courier New" w:eastAsia="Courier New" w:hAnsi="Courier New"/>
-          <w:color w:val="a91111"/>
-          <w:sz w:val="18"/>
-          <w:szCs w:val="18"/>
-          <w:rtl w:val="0"/>
-        </w:rPr>
-        <w:t xml:space="preserve">&lt;del&gt;</w:t>
-      </w:r>
-      <w:r>
-        <w:rPr>
-          <w:rFonts w:ascii="Arial" w:cs="Arial" w:eastAsia="Arial" w:hAnsi="Arial"/>
-          <w:color w:val="000000"/>
-          <w:sz w:val="22"/>
-          <w:szCs w:val="22"/>
-          <w:rtl w:val="0"/>
-        </w:rPr>
-        <w:t xml:space="preserve">Faire le gect, recuire les </w:t>
-      </w:r>
-      <w:r>
-        <w:rPr>
-          <w:rFonts w:ascii="Courier New" w:cs="Courier New" w:eastAsia="Courier New" w:hAnsi="Courier New"/>
-          <w:color w:val="0000ff"/>
-          <w:sz w:val="18"/>
-          <w:szCs w:val="18"/>
-          <w:rtl w:val="0"/>
-        </w:rPr>
-        <w:t xml:space="preserve">&lt;tl&gt;</w:t>
-      </w:r>
-      <w:r>
-        <w:rPr>
-          <w:rFonts w:ascii="Arial" w:cs="Arial" w:eastAsia="Arial" w:hAnsi="Arial"/>
-          <w:color w:val="000000"/>
-          <w:sz w:val="22"/>
-          <w:szCs w:val="22"/>
-          <w:rtl w:val="0"/>
-        </w:rPr>
-        <w:t xml:space="preserve">moules</w:t>
-      </w:r>
-      <w:r>
-        <w:rPr>
-          <w:rFonts w:ascii="Courier New" w:cs="Courier New" w:eastAsia="Courier New" w:hAnsi="Courier New"/>
-          <w:color w:val="0000ff"/>
-          <w:sz w:val="18"/>
-          <w:szCs w:val="18"/>
-          <w:rtl w:val="0"/>
-        </w:rPr>
-        <w:t xml:space="preserve">&lt;/tl&gt;</w:t>
-      </w:r>
-      <w:r>
-        <w:rPr>
-          <w:rFonts w:ascii="Arial" w:cs="Arial" w:eastAsia="Arial" w:hAnsi="Arial"/>
-          <w:color w:val="000000"/>
-          <w:sz w:val="22"/>
-          <w:szCs w:val="22"/>
-          <w:rtl w:val="0"/>
-        </w:rPr>
-        <w:t xml:space="preserve">,&amp;</w:t>
-      </w:r>
-      <w:r>
-        <w:rPr>
-          <w:rFonts w:ascii="Courier New" w:cs="Courier New" w:eastAsia="Courier New" w:hAnsi="Courier New"/>
-          <w:color w:val="a9a9a9"/>
-          <w:sz w:val="18"/>
-          <w:szCs w:val="18"/>
-          <w:rtl w:val="0"/>
-        </w:rPr>
-        <w:t xml:space="preserve">amp;</w:t>
-      </w:r>
-      <w:r>
-        <w:rPr>
-          <w:rFonts w:ascii="Courier New" w:cs="Courier New" w:eastAsia="Courier New" w:hAnsi="Courier New"/>
-          <w:color w:val="7f6000"/>
-          <w:sz w:val="18"/>
-          <w:szCs w:val="18"/>
-          <w:rtl w:val="0"/>
-        </w:rPr>
         <w:t xml:space="preserve">&lt;sup&gt;</w:t>
       </w:r>
       <w:r>
@@ -3074,7 +3034,7 @@
           <w:szCs w:val="22"/>
           <w:rtl w:val="0"/>
         </w:rPr>
-        <w:t xml:space="preserve">c.</w:t>
+        <w:t xml:space="preserve">c</w:t>
       </w:r>
       <w:r>
         <w:rPr>
@@ -3890,6 +3850,16 @@
       </w:r>
       <w:r>
         <w:rPr>
+          <w:rFonts w:ascii="Courier New" w:cs="Courier New" w:eastAsia="Courier New" w:hAnsi="Courier New"/>
+          <w:color w:val="0000ff"/>
+          <w:sz w:val="18"/>
+          <w:szCs w:val="18"/>
+          <w:rtl w:val="0"/>
+        </w:rPr>
+        <w:t xml:space="preserve">&lt;tl&gt;</w:t>
+      </w:r>
+      <w:r>
+        <w:rPr>
           <w:rFonts w:ascii="Arial" w:cs="Arial" w:eastAsia="Arial" w:hAnsi="Arial"/>
           <w:color w:val="000000"/>
           <w:sz w:val="22"/>
@@ -3897,6 +3867,16 @@
           <w:rtl w:val="0"/>
         </w:rPr>
         <w:t xml:space="preserve">moule</w:t>
+      </w:r>
+      <w:r>
+        <w:rPr>
+          <w:rFonts w:ascii="Courier New" w:cs="Courier New" w:eastAsia="Courier New" w:hAnsi="Courier New"/>
+          <w:color w:val="0000ff"/>
+          <w:sz w:val="18"/>
+          <w:szCs w:val="18"/>
+          <w:rtl w:val="0"/>
+        </w:rPr>
+        <w:t xml:space="preserve">&lt;/tl&gt;</w:t>
       </w:r>
       <w:r>
         <w:rPr>
@@ -4538,7 +4518,7 @@
           <w:szCs w:val="22"/>
           <w:rtl w:val="0"/>
         </w:rPr>
-        <w:t xml:space="preserve"> il s’enlevera avecq une petite </w:t>
+        <w:t xml:space="preserve"> il s’enlevera avecq une </w:t>
       </w:r>
       <w:r>
         <w:rPr>
@@ -4558,7 +4538,7 @@
           <w:szCs w:val="22"/>
           <w:rtl w:val="0"/>
         </w:rPr>
-        <w:t xml:space="preserve">poincte</w:t>
+        <w:t xml:space="preserve">petite poincte</w:t>
       </w:r>
       <w:r>
         <w:rPr>
@@ -5506,27 +5486,7 @@
           <w:szCs w:val="18"/>
           <w:rtl w:val="0"/>
         </w:rPr>
-        <w:t xml:space="preserve">&lt;id&gt;</w:t>
-      </w:r>
-      <w:r>
-        <w:rPr>
-          <w:rFonts w:ascii="Arial" w:cs="Arial" w:eastAsia="Arial" w:hAnsi="Arial"/>
-          <w:color w:val="000000"/>
-          <w:sz w:val="22"/>
-          <w:szCs w:val="22"/>
-          <w:rtl w:val="0"/>
-        </w:rPr>
-        <w:t xml:space="preserve">p115r_2</w:t>
-      </w:r>
-      <w:r>
-        <w:rPr>
-          <w:rFonts w:ascii="Courier New" w:cs="Courier New" w:eastAsia="Courier New" w:hAnsi="Courier New"/>
-          <w:color w:val="7f6000"/>
-          <w:sz w:val="18"/>
-          <w:szCs w:val="18"/>
-          <w:rtl w:val="0"/>
-        </w:rPr>
-        <w:t xml:space="preserve">&lt;/id&gt;</w:t>
+        <w:t xml:space="preserve">&lt;id&gt;p115r_2&lt;/id&gt;</w:t>
       </w:r>
       <w:r>
         <w:rPr>
@@ -7127,17 +7087,17 @@
           <w:szCs w:val="18"/>
           <w:rtl w:val="0"/>
         </w:rPr>
-        <w:t xml:space="preserve">&lt;id&gt;</w:t>
-      </w:r>
-      <w:r>
-        <w:rPr>
-          <w:rFonts w:ascii="Arial" w:cs="Arial" w:eastAsia="Arial" w:hAnsi="Arial"/>
-          <w:color w:val="000000"/>
-          <w:sz w:val="22"/>
-          <w:szCs w:val="22"/>
-          <w:rtl w:val="0"/>
-        </w:rPr>
-        <w:t xml:space="preserve">p115r_3</w:t>
+        <w:t xml:space="preserve">&lt;id&gt;p115r_3&lt;/id&gt;</w:t>
+      </w:r>
+      <w:r>
+        <w:rPr>
+          <w:rFonts w:ascii="Arial" w:cs="Arial" w:eastAsia="Arial" w:hAnsi="Arial"/>
+          <w:color w:val="000000"/>
+          <w:sz w:val="22"/>
+          <w:szCs w:val="22"/>
+          <w:rtl w:val="0"/>
+        </w:rPr>
+        <w:br w:type="textWrapping"/>
       </w:r>
       <w:r>
         <w:rPr>
@@ -7147,17 +7107,47 @@
           <w:szCs w:val="18"/>
           <w:rtl w:val="0"/>
         </w:rPr>
-        <w:t xml:space="preserve">&lt;/id&gt;</w:t>
-      </w:r>
-      <w:r>
-        <w:rPr>
-          <w:rFonts w:ascii="Arial" w:cs="Arial" w:eastAsia="Arial" w:hAnsi="Arial"/>
-          <w:color w:val="000000"/>
-          <w:sz w:val="22"/>
-          <w:szCs w:val="22"/>
-          <w:rtl w:val="0"/>
-        </w:rPr>
-        <w:br w:type="textWrapping"/>
+        <w:t xml:space="preserve">&lt;head&gt;</w:t>
+      </w:r>
+      <w:r>
+        <w:rPr>
+          <w:rFonts w:ascii="Arial" w:cs="Arial" w:eastAsia="Arial" w:hAnsi="Arial"/>
+          <w:color w:val="000000"/>
+          <w:sz w:val="22"/>
+          <w:szCs w:val="22"/>
+          <w:rtl w:val="0"/>
+        </w:rPr>
+        <w:t xml:space="preserve">Recuite de </w:t>
+      </w:r>
+      <w:r>
+        <w:rPr>
+          <w:rFonts w:ascii="Courier New" w:cs="Courier New" w:eastAsia="Courier New" w:hAnsi="Courier New"/>
+          <w:color w:val="0000ff"/>
+          <w:sz w:val="18"/>
+          <w:szCs w:val="18"/>
+          <w:rtl w:val="0"/>
+        </w:rPr>
+        <w:t xml:space="preserve">&lt;tl&gt;</w:t>
+      </w:r>
+      <w:r>
+        <w:rPr>
+          <w:rFonts w:ascii="Arial" w:cs="Arial" w:eastAsia="Arial" w:hAnsi="Arial"/>
+          <w:color w:val="000000"/>
+          <w:sz w:val="22"/>
+          <w:szCs w:val="22"/>
+          <w:rtl w:val="0"/>
+        </w:rPr>
+        <w:t xml:space="preserve">moules</w:t>
+      </w:r>
+      <w:r>
+        <w:rPr>
+          <w:rFonts w:ascii="Courier New" w:cs="Courier New" w:eastAsia="Courier New" w:hAnsi="Courier New"/>
+          <w:color w:val="0000ff"/>
+          <w:sz w:val="18"/>
+          <w:szCs w:val="18"/>
+          <w:rtl w:val="0"/>
+        </w:rPr>
+        <w:t xml:space="preserve">&lt;/tl&gt;</w:t>
       </w:r>
       <w:r>
         <w:rPr>
@@ -7167,17 +7157,77 @@
           <w:szCs w:val="18"/>
           <w:rtl w:val="0"/>
         </w:rPr>
-        <w:t xml:space="preserve">&lt;head&gt;</w:t>
-      </w:r>
-      <w:r>
-        <w:rPr>
-          <w:rFonts w:ascii="Arial" w:cs="Arial" w:eastAsia="Arial" w:hAnsi="Arial"/>
-          <w:color w:val="000000"/>
-          <w:sz w:val="22"/>
-          <w:szCs w:val="22"/>
-          <w:rtl w:val="0"/>
-        </w:rPr>
-        <w:t xml:space="preserve">Recuite de </w:t>
+        <w:t xml:space="preserve">&lt;/head&gt;</w:t>
+      </w:r>
+      <w:r>
+        <w:rPr>
+          <w:rtl w:val="0"/>
+        </w:rPr>
+      </w:r>
+    </w:p>
+    <w:p>
+      <w:pPr>
+        <w:widowControl w:val="0"/>
+        <w:pBdr>
+          <w:top w:space="0" w:sz="0" w:val="nil"/>
+          <w:left w:space="0" w:sz="0" w:val="nil"/>
+          <w:bottom w:space="0" w:sz="0" w:val="nil"/>
+          <w:right w:space="0" w:sz="0" w:val="nil"/>
+          <w:between w:space="0" w:sz="0" w:val="nil"/>
+        </w:pBdr>
+        <w:shd w:fill="auto" w:val="clear"/>
+        <w:contextualSpacing w:val="0"/>
+        <w:rPr>
+          <w:rFonts w:ascii="Arial" w:cs="Arial" w:eastAsia="Arial" w:hAnsi="Arial"/>
+          <w:color w:val="000000"/>
+          <w:sz w:val="22"/>
+          <w:szCs w:val="22"/>
+        </w:rPr>
+      </w:pPr>
+      <w:r>
+        <w:rPr>
+          <w:rtl w:val="0"/>
+        </w:rPr>
+      </w:r>
+    </w:p>
+    <w:p>
+      <w:pPr>
+        <w:widowControl w:val="0"/>
+        <w:pBdr>
+          <w:top w:space="0" w:sz="0" w:val="nil"/>
+          <w:left w:space="0" w:sz="0" w:val="nil"/>
+          <w:bottom w:space="0" w:sz="0" w:val="nil"/>
+          <w:right w:space="0" w:sz="0" w:val="nil"/>
+          <w:between w:space="0" w:sz="0" w:val="nil"/>
+        </w:pBdr>
+        <w:shd w:fill="auto" w:val="clear"/>
+        <w:contextualSpacing w:val="0"/>
+        <w:rPr>
+          <w:rFonts w:ascii="Arial" w:cs="Arial" w:eastAsia="Arial" w:hAnsi="Arial"/>
+          <w:color w:val="000000"/>
+          <w:sz w:val="22"/>
+          <w:szCs w:val="22"/>
+        </w:rPr>
+      </w:pPr>
+      <w:r>
+        <w:rPr>
+          <w:rFonts w:ascii="Courier New" w:cs="Courier New" w:eastAsia="Courier New" w:hAnsi="Courier New"/>
+          <w:color w:val="7f6000"/>
+          <w:sz w:val="18"/>
+          <w:szCs w:val="18"/>
+          <w:rtl w:val="0"/>
+        </w:rPr>
+        <w:t xml:space="preserve">&lt;ab&gt;</w:t>
+      </w:r>
+      <w:r>
+        <w:rPr>
+          <w:rFonts w:ascii="Arial" w:cs="Arial" w:eastAsia="Arial" w:hAnsi="Arial"/>
+          <w:color w:val="000000"/>
+          <w:sz w:val="22"/>
+          <w:szCs w:val="22"/>
+          <w:rtl w:val="0"/>
+        </w:rPr>
+        <w:t xml:space="preserve">Aprés que tes </w:t>
       </w:r>
       <w:r>
         <w:rPr>
@@ -7211,116 +7261,6 @@
       </w:r>
       <w:r>
         <w:rPr>
-          <w:rFonts w:ascii="Courier New" w:cs="Courier New" w:eastAsia="Courier New" w:hAnsi="Courier New"/>
-          <w:color w:val="7f6000"/>
-          <w:sz w:val="18"/>
-          <w:szCs w:val="18"/>
-          <w:rtl w:val="0"/>
-        </w:rPr>
-        <w:t xml:space="preserve">&lt;/head&gt;</w:t>
-      </w:r>
-      <w:r>
-        <w:rPr>
-          <w:rtl w:val="0"/>
-        </w:rPr>
-      </w:r>
-    </w:p>
-    <w:p>
-      <w:pPr>
-        <w:widowControl w:val="0"/>
-        <w:pBdr>
-          <w:top w:space="0" w:sz="0" w:val="nil"/>
-          <w:left w:space="0" w:sz="0" w:val="nil"/>
-          <w:bottom w:space="0" w:sz="0" w:val="nil"/>
-          <w:right w:space="0" w:sz="0" w:val="nil"/>
-          <w:between w:space="0" w:sz="0" w:val="nil"/>
-        </w:pBdr>
-        <w:shd w:fill="auto" w:val="clear"/>
-        <w:contextualSpacing w:val="0"/>
-        <w:rPr>
-          <w:rFonts w:ascii="Arial" w:cs="Arial" w:eastAsia="Arial" w:hAnsi="Arial"/>
-          <w:color w:val="000000"/>
-          <w:sz w:val="22"/>
-          <w:szCs w:val="22"/>
-        </w:rPr>
-      </w:pPr>
-      <w:r>
-        <w:rPr>
-          <w:rtl w:val="0"/>
-        </w:rPr>
-      </w:r>
-    </w:p>
-    <w:p>
-      <w:pPr>
-        <w:widowControl w:val="0"/>
-        <w:pBdr>
-          <w:top w:space="0" w:sz="0" w:val="nil"/>
-          <w:left w:space="0" w:sz="0" w:val="nil"/>
-          <w:bottom w:space="0" w:sz="0" w:val="nil"/>
-          <w:right w:space="0" w:sz="0" w:val="nil"/>
-          <w:between w:space="0" w:sz="0" w:val="nil"/>
-        </w:pBdr>
-        <w:shd w:fill="auto" w:val="clear"/>
-        <w:contextualSpacing w:val="0"/>
-        <w:rPr>
-          <w:rFonts w:ascii="Arial" w:cs="Arial" w:eastAsia="Arial" w:hAnsi="Arial"/>
-          <w:color w:val="000000"/>
-          <w:sz w:val="22"/>
-          <w:szCs w:val="22"/>
-        </w:rPr>
-      </w:pPr>
-      <w:r>
-        <w:rPr>
-          <w:rFonts w:ascii="Courier New" w:cs="Courier New" w:eastAsia="Courier New" w:hAnsi="Courier New"/>
-          <w:color w:val="7f6000"/>
-          <w:sz w:val="18"/>
-          <w:szCs w:val="18"/>
-          <w:rtl w:val="0"/>
-        </w:rPr>
-        <w:t xml:space="preserve">&lt;ab&gt;</w:t>
-      </w:r>
-      <w:r>
-        <w:rPr>
-          <w:rFonts w:ascii="Arial" w:cs="Arial" w:eastAsia="Arial" w:hAnsi="Arial"/>
-          <w:color w:val="000000"/>
-          <w:sz w:val="22"/>
-          <w:szCs w:val="22"/>
-          <w:rtl w:val="0"/>
-        </w:rPr>
-        <w:t xml:space="preserve">Aprés que tes </w:t>
-      </w:r>
-      <w:r>
-        <w:rPr>
-          <w:rFonts w:ascii="Courier New" w:cs="Courier New" w:eastAsia="Courier New" w:hAnsi="Courier New"/>
-          <w:color w:val="0000ff"/>
-          <w:sz w:val="18"/>
-          <w:szCs w:val="18"/>
-          <w:rtl w:val="0"/>
-        </w:rPr>
-        <w:t xml:space="preserve">&lt;tl&gt;</w:t>
-      </w:r>
-      <w:r>
-        <w:rPr>
-          <w:rFonts w:ascii="Arial" w:cs="Arial" w:eastAsia="Arial" w:hAnsi="Arial"/>
-          <w:color w:val="000000"/>
-          <w:sz w:val="22"/>
-          <w:szCs w:val="22"/>
-          <w:rtl w:val="0"/>
-        </w:rPr>
-        <w:t xml:space="preserve">moules</w:t>
-      </w:r>
-      <w:r>
-        <w:rPr>
-          <w:rFonts w:ascii="Courier New" w:cs="Courier New" w:eastAsia="Courier New" w:hAnsi="Courier New"/>
-          <w:color w:val="0000ff"/>
-          <w:sz w:val="18"/>
-          <w:szCs w:val="18"/>
-          <w:rtl w:val="0"/>
-        </w:rPr>
-        <w:t xml:space="preserve">&lt;/tl&gt;</w:t>
-      </w:r>
-      <w:r>
-        <w:rPr>
           <w:rFonts w:ascii="Arial" w:cs="Arial" w:eastAsia="Arial" w:hAnsi="Arial"/>
           <w:color w:val="000000"/>
           <w:sz w:val="22"/>
@@ -7432,7 +7372,27 @@
           <w:szCs w:val="22"/>
           <w:rtl w:val="0"/>
         </w:rPr>
-        <w:t xml:space="preserve">est le meilleur, pource que si tu les gardes ilz se corrompent et humectent. </w:t>
+        <w:t xml:space="preserve">est le meilleur, pource que si tu les gardes ilz se corrompent et humectent.</w:t>
+      </w:r>
+      <w:r>
+        <w:rPr>
+          <w:rFonts w:ascii="Courier New" w:cs="Courier New" w:eastAsia="Courier New" w:hAnsi="Courier New"/>
+          <w:color w:val="a9a9a9"/>
+          <w:sz w:val="18"/>
+          <w:szCs w:val="18"/>
+          <w:rtl w:val="0"/>
+        </w:rPr>
+        <w:t xml:space="preserve">&lt;lb/&gt;</w:t>
+      </w:r>
+      <w:r>
+        <w:rPr>
+          <w:rFonts w:ascii="Arial" w:cs="Arial" w:eastAsia="Arial" w:hAnsi="Arial"/>
+          <w:color w:val="000000"/>
+          <w:sz w:val="22"/>
+          <w:szCs w:val="22"/>
+          <w:rtl w:val="0"/>
+        </w:rPr>
+        <w:t xml:space="preserve"> </w:t>
       </w:r>
       <w:r>
         <w:rPr>

--- a/TEMP/input/p115r_ED_+MHS_+/tcn_p115r.docx
+++ b/TEMP/input/p115r_ED_+MHS_+/tcn_p115r.docx
@@ -3024,7 +3024,7 @@
           <w:szCs w:val="18"/>
           <w:rtl w:val="0"/>
         </w:rPr>
-        <w:t xml:space="preserve">&lt;sup&gt;</w:t>
+        <w:t xml:space="preserve">&lt;exp&gt;</w:t>
       </w:r>
       <w:r>
         <w:rPr>
@@ -3044,7 +3044,7 @@
           <w:szCs w:val="18"/>
           <w:rtl w:val="0"/>
         </w:rPr>
-        <w:t xml:space="preserve">&lt;/sup&gt;</w:t>
+        <w:t xml:space="preserve">&lt;/exp&gt;</w:t>
       </w:r>
       <w:r>
         <w:rPr>

--- a/TEMP/input/p115r_ED_+MHS_+/tcn_p115r.docx
+++ b/TEMP/input/p115r_ED_+MHS_+/tcn_p115r.docx
@@ -8238,7 +8238,7 @@
     </w:p>
     <w:sectPr>
       <w:pgSz w:h="15840" w:w="12240"/>
-      <w:pgMar w:bottom="1440" w:top="1440" w:left="1440" w:right="1440" w:header="0"/>
+      <w:pgMar w:bottom="1440" w:top="1440" w:left="1440" w:right="1440" w:header="0" w:footer="720"/>
       <w:pgNumType w:start="1"/>
     </w:sectPr>
   </w:body>

--- a/TEMP/input/p115r_ED_+MHS_+/tcn_p115r.docx
+++ b/TEMP/input/p115r_ED_+MHS_+/tcn_p115r.docx
@@ -6957,7 +6957,7 @@
           <w:szCs w:val="18"/>
           <w:rtl w:val="0"/>
         </w:rPr>
-        <w:t xml:space="preserve">&lt;/</w:t>
+        <w:t xml:space="preserve">&lt;comment&gt;c_115r_02&lt;/comment&gt;&lt;/</w:t>
       </w:r>
       <w:commentRangeStart w:id="0"/>
       <w:r>

--- a/TEMP/input/p115r_ED_+MHS_+/tcn_p115r.docx
+++ b/TEMP/input/p115r_ED_+MHS_+/tcn_p115r.docx
@@ -13,7 +13,6 @@
           <w:between w:space="0" w:sz="0" w:val="nil"/>
         </w:pBdr>
         <w:shd w:fill="auto" w:val="clear"/>
-        <w:contextualSpacing w:val="0"/>
         <w:rPr>
           <w:rFonts w:ascii="Arial" w:cs="Arial" w:eastAsia="Arial" w:hAnsi="Arial"/>
           <w:color w:val="000000"/>
@@ -73,7 +72,6 @@
           <w:between w:space="0" w:sz="0" w:val="nil"/>
         </w:pBdr>
         <w:shd w:fill="auto" w:val="clear"/>
-        <w:contextualSpacing w:val="0"/>
         <w:rPr>
           <w:rFonts w:ascii="Arial" w:cs="Arial" w:eastAsia="Arial" w:hAnsi="Arial"/>
           <w:color w:val="000000"/>
@@ -128,32 +126,30 @@
           <w:between w:space="0" w:sz="0" w:val="nil"/>
         </w:pBdr>
         <w:shd w:fill="auto" w:val="clear"/>
-        <w:contextualSpacing w:val="0"/>
-        <w:rPr>
-          <w:rFonts w:ascii="Arial" w:cs="Arial" w:eastAsia="Arial" w:hAnsi="Arial"/>
-          <w:color w:val="000000"/>
-          <w:sz w:val="22"/>
-          <w:szCs w:val="22"/>
-        </w:rPr>
-      </w:pPr>
-      <w:r>
-        <w:rPr>
-          <w:rtl w:val="0"/>
-        </w:rPr>
-      </w:r>
-    </w:p>
-    <w:p>
-      <w:pPr>
-        <w:widowControl w:val="0"/>
-        <w:pBdr>
-          <w:top w:space="0" w:sz="0" w:val="nil"/>
-          <w:left w:space="0" w:sz="0" w:val="nil"/>
-          <w:bottom w:space="0" w:sz="0" w:val="nil"/>
-          <w:right w:space="0" w:sz="0" w:val="nil"/>
-          <w:between w:space="0" w:sz="0" w:val="nil"/>
-        </w:pBdr>
-        <w:shd w:fill="auto" w:val="clear"/>
-        <w:contextualSpacing w:val="0"/>
+        <w:rPr>
+          <w:rFonts w:ascii="Arial" w:cs="Arial" w:eastAsia="Arial" w:hAnsi="Arial"/>
+          <w:color w:val="000000"/>
+          <w:sz w:val="22"/>
+          <w:szCs w:val="22"/>
+        </w:rPr>
+      </w:pPr>
+      <w:r>
+        <w:rPr>
+          <w:rtl w:val="0"/>
+        </w:rPr>
+      </w:r>
+    </w:p>
+    <w:p>
+      <w:pPr>
+        <w:widowControl w:val="0"/>
+        <w:pBdr>
+          <w:top w:space="0" w:sz="0" w:val="nil"/>
+          <w:left w:space="0" w:sz="0" w:val="nil"/>
+          <w:bottom w:space="0" w:sz="0" w:val="nil"/>
+          <w:right w:space="0" w:sz="0" w:val="nil"/>
+          <w:between w:space="0" w:sz="0" w:val="nil"/>
+        </w:pBdr>
+        <w:shd w:fill="auto" w:val="clear"/>
         <w:rPr>
           <w:rFonts w:ascii="Arial" w:cs="Arial" w:eastAsia="Arial" w:hAnsi="Arial"/>
           <w:color w:val="000000"/>
@@ -188,7 +184,6 @@
           <w:between w:space="0" w:sz="0" w:val="nil"/>
         </w:pBdr>
         <w:shd w:fill="auto" w:val="clear"/>
-        <w:contextualSpacing w:val="0"/>
         <w:rPr>
           <w:rFonts w:ascii="Arial" w:cs="Arial" w:eastAsia="Arial" w:hAnsi="Arial"/>
           <w:color w:val="000000"/>
@@ -215,7 +210,6 @@
     <w:p>
       <w:pPr>
         <w:widowControl w:val="0"/>
-        <w:contextualSpacing w:val="0"/>
         <w:rPr>
           <w:rFonts w:ascii="Arial" w:cs="Arial" w:eastAsia="Arial" w:hAnsi="Arial"/>
           <w:color w:val="000000"/>
@@ -290,7 +284,6 @@
           <w:between w:space="0" w:sz="0" w:val="nil"/>
         </w:pBdr>
         <w:shd w:fill="auto" w:val="clear"/>
-        <w:contextualSpacing w:val="0"/>
         <w:rPr>
           <w:rFonts w:ascii="Arial" w:cs="Arial" w:eastAsia="Arial" w:hAnsi="Arial"/>
           <w:color w:val="000000"/>
@@ -366,7 +359,6 @@
           <w:between w:space="0" w:sz="0" w:val="nil"/>
         </w:pBdr>
         <w:shd w:fill="auto" w:val="clear"/>
-        <w:contextualSpacing w:val="0"/>
         <w:rPr>
           <w:rFonts w:ascii="Arial" w:cs="Arial" w:eastAsia="Arial" w:hAnsi="Arial"/>
           <w:color w:val="000000"/>
@@ -432,7 +424,6 @@
           <w:between w:space="0" w:sz="0" w:val="nil"/>
         </w:pBdr>
         <w:shd w:fill="auto" w:val="clear"/>
-        <w:contextualSpacing w:val="0"/>
         <w:rPr>
           <w:rFonts w:ascii="Arial" w:cs="Arial" w:eastAsia="Arial" w:hAnsi="Arial"/>
           <w:color w:val="000000"/>
@@ -497,7 +488,6 @@
           <w:between w:space="0" w:sz="0" w:val="nil"/>
         </w:pBdr>
         <w:shd w:fill="auto" w:val="clear"/>
-        <w:contextualSpacing w:val="0"/>
         <w:rPr>
           <w:rFonts w:ascii="Arial" w:cs="Arial" w:eastAsia="Arial" w:hAnsi="Arial"/>
           <w:color w:val="000000"/>
@@ -542,7 +532,6 @@
           <w:between w:space="0" w:sz="0" w:val="nil"/>
         </w:pBdr>
         <w:shd w:fill="auto" w:val="clear"/>
-        <w:contextualSpacing w:val="0"/>
         <w:rPr>
           <w:rFonts w:ascii="Arial" w:cs="Arial" w:eastAsia="Arial" w:hAnsi="Arial"/>
           <w:color w:val="000000"/>
@@ -607,7 +596,6 @@
           <w:between w:space="0" w:sz="0" w:val="nil"/>
         </w:pBdr>
         <w:shd w:fill="auto" w:val="clear"/>
-        <w:contextualSpacing w:val="0"/>
         <w:rPr>
           <w:rFonts w:ascii="Arial" w:cs="Arial" w:eastAsia="Arial" w:hAnsi="Arial"/>
           <w:color w:val="000000"/>
@@ -652,7 +640,6 @@
           <w:between w:space="0" w:sz="0" w:val="nil"/>
         </w:pBdr>
         <w:shd w:fill="auto" w:val="clear"/>
-        <w:contextualSpacing w:val="0"/>
         <w:rPr>
           <w:rFonts w:ascii="Arial" w:cs="Arial" w:eastAsia="Arial" w:hAnsi="Arial"/>
           <w:color w:val="000000"/>
@@ -707,7 +694,6 @@
           <w:between w:space="0" w:sz="0" w:val="nil"/>
         </w:pBdr>
         <w:shd w:fill="auto" w:val="clear"/>
-        <w:contextualSpacing w:val="0"/>
         <w:rPr>
           <w:rFonts w:ascii="Arial" w:cs="Arial" w:eastAsia="Arial" w:hAnsi="Arial"/>
           <w:color w:val="000000"/>
@@ -752,7 +738,6 @@
           <w:between w:space="0" w:sz="0" w:val="nil"/>
         </w:pBdr>
         <w:shd w:fill="auto" w:val="clear"/>
-        <w:contextualSpacing w:val="0"/>
         <w:rPr>
           <w:rFonts w:ascii="Arial" w:cs="Arial" w:eastAsia="Arial" w:hAnsi="Arial"/>
           <w:color w:val="000000"/>
@@ -797,7 +782,6 @@
           <w:between w:space="0" w:sz="0" w:val="nil"/>
         </w:pBdr>
         <w:shd w:fill="auto" w:val="clear"/>
-        <w:contextualSpacing w:val="0"/>
         <w:rPr>
           <w:rFonts w:ascii="Arial" w:cs="Arial" w:eastAsia="Arial" w:hAnsi="Arial"/>
           <w:color w:val="000000"/>
@@ -872,7 +856,6 @@
           <w:between w:space="0" w:sz="0" w:val="nil"/>
         </w:pBdr>
         <w:shd w:fill="auto" w:val="clear"/>
-        <w:contextualSpacing w:val="0"/>
         <w:rPr>
           <w:rFonts w:ascii="Arial" w:cs="Arial" w:eastAsia="Arial" w:hAnsi="Arial"/>
           <w:color w:val="000000"/>
@@ -947,7 +930,6 @@
           <w:between w:space="0" w:sz="0" w:val="nil"/>
         </w:pBdr>
         <w:shd w:fill="auto" w:val="clear"/>
-        <w:contextualSpacing w:val="0"/>
         <w:rPr>
           <w:rFonts w:ascii="Arial" w:cs="Arial" w:eastAsia="Arial" w:hAnsi="Arial"/>
           <w:color w:val="000000"/>
@@ -992,7 +974,6 @@
           <w:between w:space="0" w:sz="0" w:val="nil"/>
         </w:pBdr>
         <w:shd w:fill="auto" w:val="clear"/>
-        <w:contextualSpacing w:val="0"/>
         <w:rPr>
           <w:rFonts w:ascii="Arial" w:cs="Arial" w:eastAsia="Arial" w:hAnsi="Arial"/>
           <w:color w:val="000000"/>
@@ -1037,7 +1018,6 @@
           <w:between w:space="0" w:sz="0" w:val="nil"/>
         </w:pBdr>
         <w:shd w:fill="auto" w:val="clear"/>
-        <w:contextualSpacing w:val="0"/>
         <w:rPr>
           <w:rFonts w:ascii="Arial" w:cs="Arial" w:eastAsia="Arial" w:hAnsi="Arial"/>
           <w:color w:val="000000"/>
@@ -1082,7 +1062,6 @@
           <w:between w:space="0" w:sz="0" w:val="nil"/>
         </w:pBdr>
         <w:shd w:fill="auto" w:val="clear"/>
-        <w:contextualSpacing w:val="0"/>
         <w:rPr>
           <w:rFonts w:ascii="Arial" w:cs="Arial" w:eastAsia="Arial" w:hAnsi="Arial"/>
           <w:color w:val="000000"/>
@@ -1127,7 +1106,6 @@
           <w:between w:space="0" w:sz="0" w:val="nil"/>
         </w:pBdr>
         <w:shd w:fill="auto" w:val="clear"/>
-        <w:contextualSpacing w:val="0"/>
         <w:rPr>
           <w:rFonts w:ascii="Arial" w:cs="Arial" w:eastAsia="Arial" w:hAnsi="Arial"/>
           <w:color w:val="000000"/>
@@ -1212,7 +1190,6 @@
           <w:between w:space="0" w:sz="0" w:val="nil"/>
         </w:pBdr>
         <w:shd w:fill="auto" w:val="clear"/>
-        <w:contextualSpacing w:val="0"/>
         <w:rPr>
           <w:rFonts w:ascii="Arial" w:cs="Arial" w:eastAsia="Arial" w:hAnsi="Arial"/>
           <w:color w:val="000000"/>
@@ -1322,7 +1299,6 @@
           <w:between w:space="0" w:sz="0" w:val="nil"/>
         </w:pBdr>
         <w:shd w:fill="auto" w:val="clear"/>
-        <w:contextualSpacing w:val="0"/>
         <w:rPr>
           <w:rFonts w:ascii="Arial" w:cs="Arial" w:eastAsia="Arial" w:hAnsi="Arial"/>
           <w:color w:val="000000"/>
@@ -1367,7 +1343,6 @@
           <w:between w:space="0" w:sz="0" w:val="nil"/>
         </w:pBdr>
         <w:shd w:fill="auto" w:val="clear"/>
-        <w:contextualSpacing w:val="0"/>
         <w:rPr>
           <w:rFonts w:ascii="Arial" w:cs="Arial" w:eastAsia="Arial" w:hAnsi="Arial"/>
           <w:color w:val="000000"/>
@@ -1412,7 +1387,6 @@
           <w:between w:space="0" w:sz="0" w:val="nil"/>
         </w:pBdr>
         <w:shd w:fill="auto" w:val="clear"/>
-        <w:contextualSpacing w:val="0"/>
         <w:rPr>
           <w:rFonts w:ascii="Arial" w:cs="Arial" w:eastAsia="Arial" w:hAnsi="Arial"/>
           <w:color w:val="000000"/>
@@ -1457,7 +1431,6 @@
           <w:between w:space="0" w:sz="0" w:val="nil"/>
         </w:pBdr>
         <w:shd w:fill="auto" w:val="clear"/>
-        <w:contextualSpacing w:val="0"/>
         <w:rPr>
           <w:rFonts w:ascii="Arial" w:cs="Arial" w:eastAsia="Arial" w:hAnsi="Arial"/>
           <w:color w:val="000000"/>
@@ -1502,7 +1475,6 @@
           <w:between w:space="0" w:sz="0" w:val="nil"/>
         </w:pBdr>
         <w:shd w:fill="auto" w:val="clear"/>
-        <w:contextualSpacing w:val="0"/>
         <w:rPr>
           <w:rFonts w:ascii="Arial" w:cs="Arial" w:eastAsia="Arial" w:hAnsi="Arial"/>
           <w:color w:val="000000"/>
@@ -1547,7 +1519,6 @@
           <w:between w:space="0" w:sz="0" w:val="nil"/>
         </w:pBdr>
         <w:shd w:fill="auto" w:val="clear"/>
-        <w:contextualSpacing w:val="0"/>
         <w:rPr>
           <w:rFonts w:ascii="Arial" w:cs="Arial" w:eastAsia="Arial" w:hAnsi="Arial"/>
           <w:color w:val="000000"/>
@@ -1592,7 +1563,6 @@
           <w:between w:space="0" w:sz="0" w:val="nil"/>
         </w:pBdr>
         <w:shd w:fill="auto" w:val="clear"/>
-        <w:contextualSpacing w:val="0"/>
         <w:rPr>
           <w:rFonts w:ascii="Arial" w:cs="Arial" w:eastAsia="Arial" w:hAnsi="Arial"/>
           <w:color w:val="000000"/>
@@ -1657,7 +1627,6 @@
           <w:between w:space="0" w:sz="0" w:val="nil"/>
         </w:pBdr>
         <w:shd w:fill="auto" w:val="clear"/>
-        <w:contextualSpacing w:val="0"/>
         <w:rPr>
           <w:rFonts w:ascii="Arial" w:cs="Arial" w:eastAsia="Arial" w:hAnsi="Arial"/>
           <w:color w:val="000000"/>
@@ -1722,7 +1691,6 @@
           <w:between w:space="0" w:sz="0" w:val="nil"/>
         </w:pBdr>
         <w:shd w:fill="auto" w:val="clear"/>
-        <w:contextualSpacing w:val="0"/>
         <w:rPr>
           <w:rFonts w:ascii="Arial" w:cs="Arial" w:eastAsia="Arial" w:hAnsi="Arial"/>
           <w:color w:val="000000"/>
@@ -1787,7 +1755,6 @@
           <w:between w:space="0" w:sz="0" w:val="nil"/>
         </w:pBdr>
         <w:shd w:fill="auto" w:val="clear"/>
-        <w:contextualSpacing w:val="0"/>
         <w:rPr>
           <w:rFonts w:ascii="Arial" w:cs="Arial" w:eastAsia="Arial" w:hAnsi="Arial"/>
           <w:color w:val="000000"/>
@@ -1872,7 +1839,6 @@
           <w:between w:space="0" w:sz="0" w:val="nil"/>
         </w:pBdr>
         <w:shd w:fill="auto" w:val="clear"/>
-        <w:contextualSpacing w:val="0"/>
         <w:rPr>
           <w:rFonts w:ascii="Arial" w:cs="Arial" w:eastAsia="Arial" w:hAnsi="Arial"/>
           <w:color w:val="000000"/>
@@ -1917,7 +1883,6 @@
           <w:between w:space="0" w:sz="0" w:val="nil"/>
         </w:pBdr>
         <w:shd w:fill="auto" w:val="clear"/>
-        <w:contextualSpacing w:val="0"/>
         <w:rPr>
           <w:rFonts w:ascii="Arial" w:cs="Arial" w:eastAsia="Arial" w:hAnsi="Arial"/>
           <w:color w:val="000000"/>
@@ -2002,7 +1967,6 @@
           <w:between w:space="0" w:sz="0" w:val="nil"/>
         </w:pBdr>
         <w:shd w:fill="auto" w:val="clear"/>
-        <w:contextualSpacing w:val="0"/>
         <w:rPr>
           <w:rFonts w:ascii="Arial" w:cs="Arial" w:eastAsia="Arial" w:hAnsi="Arial"/>
           <w:color w:val="000000"/>
@@ -2077,7 +2041,6 @@
           <w:between w:space="0" w:sz="0" w:val="nil"/>
         </w:pBdr>
         <w:shd w:fill="auto" w:val="clear"/>
-        <w:contextualSpacing w:val="0"/>
         <w:rPr>
           <w:rFonts w:ascii="Arial" w:cs="Arial" w:eastAsia="Arial" w:hAnsi="Arial"/>
           <w:color w:val="000000"/>
@@ -2162,7 +2125,6 @@
           <w:between w:space="0" w:sz="0" w:val="nil"/>
         </w:pBdr>
         <w:shd w:fill="auto" w:val="clear"/>
-        <w:contextualSpacing w:val="0"/>
         <w:rPr>
           <w:rFonts w:ascii="Arial" w:cs="Arial" w:eastAsia="Arial" w:hAnsi="Arial"/>
           <w:color w:val="000000"/>
@@ -2228,7 +2190,6 @@
           <w:between w:space="0" w:sz="0" w:val="nil"/>
         </w:pBdr>
         <w:shd w:fill="auto" w:val="clear"/>
-        <w:contextualSpacing w:val="0"/>
         <w:rPr>
           <w:rFonts w:ascii="Arial" w:cs="Arial" w:eastAsia="Arial" w:hAnsi="Arial"/>
           <w:color w:val="000000"/>
@@ -2273,7 +2234,6 @@
           <w:between w:space="0" w:sz="0" w:val="nil"/>
         </w:pBdr>
         <w:shd w:fill="auto" w:val="clear"/>
-        <w:contextualSpacing w:val="0"/>
         <w:rPr>
           <w:rFonts w:ascii="Arial" w:cs="Arial" w:eastAsia="Arial" w:hAnsi="Arial"/>
           <w:color w:val="000000"/>
@@ -2318,7 +2278,6 @@
           <w:between w:space="0" w:sz="0" w:val="nil"/>
         </w:pBdr>
         <w:shd w:fill="auto" w:val="clear"/>
-        <w:contextualSpacing w:val="0"/>
         <w:rPr>
           <w:rFonts w:ascii="Arial" w:cs="Arial" w:eastAsia="Arial" w:hAnsi="Arial"/>
           <w:color w:val="000000"/>
@@ -2433,7 +2392,6 @@
           <w:between w:space="0" w:sz="0" w:val="nil"/>
         </w:pBdr>
         <w:shd w:fill="auto" w:val="clear"/>
-        <w:contextualSpacing w:val="0"/>
         <w:rPr>
           <w:rFonts w:ascii="Arial" w:cs="Arial" w:eastAsia="Arial" w:hAnsi="Arial"/>
           <w:color w:val="000000"/>
@@ -2532,7 +2490,6 @@
           <w:between w:space="0" w:sz="0" w:val="nil"/>
         </w:pBdr>
         <w:shd w:fill="auto" w:val="clear"/>
-        <w:contextualSpacing w:val="0"/>
         <w:rPr>
           <w:rFonts w:ascii="Arial" w:cs="Arial" w:eastAsia="Arial" w:hAnsi="Arial"/>
           <w:color w:val="000000"/>
@@ -2577,7 +2534,6 @@
           <w:between w:space="0" w:sz="0" w:val="nil"/>
         </w:pBdr>
         <w:shd w:fill="auto" w:val="clear"/>
-        <w:contextualSpacing w:val="0"/>
         <w:rPr>
           <w:rFonts w:ascii="Arial" w:cs="Arial" w:eastAsia="Arial" w:hAnsi="Arial"/>
           <w:color w:val="000000"/>
@@ -2632,7 +2588,6 @@
           <w:between w:space="0" w:sz="0" w:val="nil"/>
         </w:pBdr>
         <w:shd w:fill="auto" w:val="clear"/>
-        <w:contextualSpacing w:val="0"/>
         <w:rPr>
           <w:rFonts w:ascii="Arial" w:cs="Arial" w:eastAsia="Arial" w:hAnsi="Arial"/>
           <w:color w:val="000000"/>
@@ -2707,7 +2662,6 @@
           <w:between w:space="0" w:sz="0" w:val="nil"/>
         </w:pBdr>
         <w:shd w:fill="auto" w:val="clear"/>
-        <w:contextualSpacing w:val="0"/>
         <w:rPr>
           <w:rFonts w:ascii="Arial" w:cs="Arial" w:eastAsia="Arial" w:hAnsi="Arial"/>
           <w:color w:val="000000"/>
@@ -2793,7 +2747,6 @@
           <w:between w:space="0" w:sz="0" w:val="nil"/>
         </w:pBdr>
         <w:shd w:fill="auto" w:val="clear"/>
-        <w:contextualSpacing w:val="0"/>
         <w:rPr>
           <w:rFonts w:ascii="Arial" w:cs="Arial" w:eastAsia="Arial" w:hAnsi="Arial"/>
           <w:color w:val="000000"/>
@@ -2838,7 +2791,6 @@
           <w:between w:space="0" w:sz="0" w:val="nil"/>
         </w:pBdr>
         <w:shd w:fill="auto" w:val="clear"/>
-        <w:contextualSpacing w:val="0"/>
         <w:rPr>
           <w:rFonts w:ascii="Arial" w:cs="Arial" w:eastAsia="Arial" w:hAnsi="Arial"/>
           <w:color w:val="000000"/>
@@ -2878,7 +2830,6 @@
           <w:between w:space="0" w:sz="0" w:val="nil"/>
         </w:pBdr>
         <w:shd w:fill="auto" w:val="clear"/>
-        <w:contextualSpacing w:val="0"/>
         <w:rPr>
           <w:rFonts w:ascii="Arial" w:cs="Arial" w:eastAsia="Arial" w:hAnsi="Arial"/>
           <w:color w:val="000000"/>
@@ -3083,7 +3034,6 @@
           <w:between w:space="0" w:sz="0" w:val="nil"/>
         </w:pBdr>
         <w:shd w:fill="auto" w:val="clear"/>
-        <w:contextualSpacing w:val="0"/>
         <w:rPr>
           <w:rFonts w:ascii="Arial" w:cs="Arial" w:eastAsia="Arial" w:hAnsi="Arial"/>
           <w:color w:val="000000"/>
@@ -3168,7 +3118,6 @@
           <w:between w:space="0" w:sz="0" w:val="nil"/>
         </w:pBdr>
         <w:shd w:fill="auto" w:val="clear"/>
-        <w:contextualSpacing w:val="0"/>
         <w:rPr>
           <w:rFonts w:ascii="Arial" w:cs="Arial" w:eastAsia="Arial" w:hAnsi="Arial"/>
           <w:color w:val="000000"/>
@@ -3243,32 +3192,30 @@
           <w:between w:space="0" w:sz="0" w:val="nil"/>
         </w:pBdr>
         <w:shd w:fill="auto" w:val="clear"/>
-        <w:contextualSpacing w:val="0"/>
-        <w:rPr>
-          <w:rFonts w:ascii="Arial" w:cs="Arial" w:eastAsia="Arial" w:hAnsi="Arial"/>
-          <w:color w:val="000000"/>
-          <w:sz w:val="22"/>
-          <w:szCs w:val="22"/>
-        </w:rPr>
-      </w:pPr>
-      <w:r>
-        <w:rPr>
-          <w:rtl w:val="0"/>
-        </w:rPr>
-      </w:r>
-    </w:p>
-    <w:p>
-      <w:pPr>
-        <w:widowControl w:val="0"/>
-        <w:pBdr>
-          <w:top w:space="0" w:sz="0" w:val="nil"/>
-          <w:left w:space="0" w:sz="0" w:val="nil"/>
-          <w:bottom w:space="0" w:sz="0" w:val="nil"/>
-          <w:right w:space="0" w:sz="0" w:val="nil"/>
-          <w:between w:space="0" w:sz="0" w:val="nil"/>
-        </w:pBdr>
-        <w:shd w:fill="auto" w:val="clear"/>
-        <w:contextualSpacing w:val="0"/>
+        <w:rPr>
+          <w:rFonts w:ascii="Arial" w:cs="Arial" w:eastAsia="Arial" w:hAnsi="Arial"/>
+          <w:color w:val="000000"/>
+          <w:sz w:val="22"/>
+          <w:szCs w:val="22"/>
+        </w:rPr>
+      </w:pPr>
+      <w:r>
+        <w:rPr>
+          <w:rtl w:val="0"/>
+        </w:rPr>
+      </w:r>
+    </w:p>
+    <w:p>
+      <w:pPr>
+        <w:widowControl w:val="0"/>
+        <w:pBdr>
+          <w:top w:space="0" w:sz="0" w:val="nil"/>
+          <w:left w:space="0" w:sz="0" w:val="nil"/>
+          <w:bottom w:space="0" w:sz="0" w:val="nil"/>
+          <w:right w:space="0" w:sz="0" w:val="nil"/>
+          <w:between w:space="0" w:sz="0" w:val="nil"/>
+        </w:pBdr>
+        <w:shd w:fill="auto" w:val="clear"/>
         <w:rPr>
           <w:rFonts w:ascii="Arial" w:cs="Arial" w:eastAsia="Arial" w:hAnsi="Arial"/>
           <w:color w:val="000000"/>
@@ -3385,7 +3332,6 @@
           <w:between w:space="0" w:sz="0" w:val="nil"/>
         </w:pBdr>
         <w:shd w:fill="auto" w:val="clear"/>
-        <w:contextualSpacing w:val="0"/>
         <w:rPr>
           <w:rFonts w:ascii="Arial" w:cs="Arial" w:eastAsia="Arial" w:hAnsi="Arial"/>
           <w:color w:val="000000"/>
@@ -3580,7 +3526,6 @@
           <w:between w:space="0" w:sz="0" w:val="nil"/>
         </w:pBdr>
         <w:shd w:fill="auto" w:val="clear"/>
-        <w:contextualSpacing w:val="0"/>
         <w:rPr>
           <w:rFonts w:ascii="Arial" w:cs="Arial" w:eastAsia="Arial" w:hAnsi="Arial"/>
           <w:color w:val="000000"/>
@@ -3710,7 +3655,6 @@
           <w:between w:space="0" w:sz="0" w:val="nil"/>
         </w:pBdr>
         <w:shd w:fill="auto" w:val="clear"/>
-        <w:contextualSpacing w:val="0"/>
         <w:rPr>
           <w:rFonts w:ascii="Arial" w:cs="Arial" w:eastAsia="Arial" w:hAnsi="Arial"/>
           <w:color w:val="000000"/>
@@ -3820,7 +3764,6 @@
           <w:between w:space="0" w:sz="0" w:val="nil"/>
         </w:pBdr>
         <w:shd w:fill="auto" w:val="clear"/>
-        <w:contextualSpacing w:val="0"/>
         <w:rPr>
           <w:rFonts w:ascii="Arial" w:cs="Arial" w:eastAsia="Arial" w:hAnsi="Arial"/>
           <w:color w:val="000000"/>
@@ -3967,7 +3910,6 @@
           <w:between w:space="0" w:sz="0" w:val="nil"/>
         </w:pBdr>
         <w:shd w:fill="auto" w:val="clear"/>
-        <w:contextualSpacing w:val="0"/>
         <w:rPr>
           <w:rFonts w:ascii="Arial" w:cs="Arial" w:eastAsia="Arial" w:hAnsi="Arial"/>
           <w:color w:val="000000"/>
@@ -4207,7 +4149,6 @@
           <w:between w:space="0" w:sz="0" w:val="nil"/>
         </w:pBdr>
         <w:shd w:fill="auto" w:val="clear"/>
-        <w:contextualSpacing w:val="0"/>
         <w:rPr>
           <w:rFonts w:ascii="Arial" w:cs="Arial" w:eastAsia="Arial" w:hAnsi="Arial"/>
           <w:color w:val="000000"/>
@@ -4364,7 +4305,6 @@
           <w:between w:space="0" w:sz="0" w:val="nil"/>
         </w:pBdr>
         <w:shd w:fill="auto" w:val="clear"/>
-        <w:contextualSpacing w:val="0"/>
         <w:rPr>
           <w:rFonts w:ascii="Arial" w:cs="Arial" w:eastAsia="Arial" w:hAnsi="Arial"/>
           <w:color w:val="000000"/>
@@ -4462,7 +4402,6 @@
           <w:between w:space="0" w:sz="0" w:val="nil"/>
         </w:pBdr>
         <w:shd w:fill="auto" w:val="clear"/>
-        <w:contextualSpacing w:val="0"/>
         <w:rPr>
           <w:rFonts w:ascii="Arial" w:cs="Arial" w:eastAsia="Arial" w:hAnsi="Arial"/>
           <w:color w:val="000000"/>
@@ -4607,7 +4546,6 @@
           <w:between w:space="0" w:sz="0" w:val="nil"/>
         </w:pBdr>
         <w:shd w:fill="auto" w:val="clear"/>
-        <w:contextualSpacing w:val="0"/>
         <w:rPr>
           <w:rFonts w:ascii="Arial" w:cs="Arial" w:eastAsia="Arial" w:hAnsi="Arial"/>
           <w:color w:val="000000"/>
@@ -4652,32 +4590,30 @@
           <w:between w:space="0" w:sz="0" w:val="nil"/>
         </w:pBdr>
         <w:shd w:fill="auto" w:val="clear"/>
-        <w:contextualSpacing w:val="0"/>
-        <w:rPr>
-          <w:rFonts w:ascii="Arial" w:cs="Arial" w:eastAsia="Arial" w:hAnsi="Arial"/>
-          <w:color w:val="000000"/>
-          <w:sz w:val="22"/>
-          <w:szCs w:val="22"/>
-        </w:rPr>
-      </w:pPr>
-      <w:r>
-        <w:rPr>
-          <w:rtl w:val="0"/>
-        </w:rPr>
-      </w:r>
-    </w:p>
-    <w:p>
-      <w:pPr>
-        <w:widowControl w:val="0"/>
-        <w:pBdr>
-          <w:top w:space="0" w:sz="0" w:val="nil"/>
-          <w:left w:space="0" w:sz="0" w:val="nil"/>
-          <w:bottom w:space="0" w:sz="0" w:val="nil"/>
-          <w:right w:space="0" w:sz="0" w:val="nil"/>
-          <w:between w:space="0" w:sz="0" w:val="nil"/>
-        </w:pBdr>
-        <w:shd w:fill="auto" w:val="clear"/>
-        <w:contextualSpacing w:val="0"/>
+        <w:rPr>
+          <w:rFonts w:ascii="Arial" w:cs="Arial" w:eastAsia="Arial" w:hAnsi="Arial"/>
+          <w:color w:val="000000"/>
+          <w:sz w:val="22"/>
+          <w:szCs w:val="22"/>
+        </w:rPr>
+      </w:pPr>
+      <w:r>
+        <w:rPr>
+          <w:rtl w:val="0"/>
+        </w:rPr>
+      </w:r>
+    </w:p>
+    <w:p>
+      <w:pPr>
+        <w:widowControl w:val="0"/>
+        <w:pBdr>
+          <w:top w:space="0" w:sz="0" w:val="nil"/>
+          <w:left w:space="0" w:sz="0" w:val="nil"/>
+          <w:bottom w:space="0" w:sz="0" w:val="nil"/>
+          <w:right w:space="0" w:sz="0" w:val="nil"/>
+          <w:between w:space="0" w:sz="0" w:val="nil"/>
+        </w:pBdr>
+        <w:shd w:fill="auto" w:val="clear"/>
         <w:rPr>
           <w:rFonts w:ascii="Arial" w:cs="Arial" w:eastAsia="Arial" w:hAnsi="Arial"/>
           <w:color w:val="000000"/>
@@ -4837,7 +4773,6 @@
           <w:between w:space="0" w:sz="0" w:val="nil"/>
         </w:pBdr>
         <w:shd w:fill="auto" w:val="clear"/>
-        <w:contextualSpacing w:val="0"/>
         <w:rPr>
           <w:rFonts w:ascii="Arial" w:cs="Arial" w:eastAsia="Arial" w:hAnsi="Arial"/>
           <w:color w:val="000000"/>
@@ -5092,7 +5027,6 @@
           <w:between w:space="0" w:sz="0" w:val="nil"/>
         </w:pBdr>
         <w:shd w:fill="auto" w:val="clear"/>
-        <w:contextualSpacing w:val="0"/>
         <w:rPr>
           <w:rFonts w:ascii="Arial" w:cs="Arial" w:eastAsia="Arial" w:hAnsi="Arial"/>
           <w:color w:val="000000"/>
@@ -5157,7 +5091,6 @@
           <w:between w:space="0" w:sz="0" w:val="nil"/>
         </w:pBdr>
         <w:shd w:fill="auto" w:val="clear"/>
-        <w:contextualSpacing w:val="0"/>
         <w:rPr>
           <w:rFonts w:ascii="Arial" w:cs="Arial" w:eastAsia="Arial" w:hAnsi="Arial"/>
           <w:color w:val="000000"/>
@@ -5365,7 +5298,6 @@
           <w:between w:space="0" w:sz="0" w:val="nil"/>
         </w:pBdr>
         <w:shd w:fill="auto" w:val="clear"/>
-        <w:contextualSpacing w:val="0"/>
         <w:rPr>
           <w:rFonts w:ascii="Arial" w:cs="Arial" w:eastAsia="Arial" w:hAnsi="Arial"/>
           <w:color w:val="000000"/>
@@ -5410,7 +5342,6 @@
           <w:between w:space="0" w:sz="0" w:val="nil"/>
         </w:pBdr>
         <w:shd w:fill="auto" w:val="clear"/>
-        <w:contextualSpacing w:val="0"/>
         <w:rPr>
           <w:rFonts w:ascii="Arial" w:cs="Arial" w:eastAsia="Arial" w:hAnsi="Arial"/>
           <w:color w:val="000000"/>
@@ -5450,7 +5381,6 @@
           <w:between w:space="0" w:sz="0" w:val="nil"/>
         </w:pBdr>
         <w:shd w:fill="auto" w:val="clear"/>
-        <w:contextualSpacing w:val="0"/>
         <w:rPr>
           <w:rFonts w:ascii="Arial" w:cs="Arial" w:eastAsia="Arial" w:hAnsi="Arial"/>
           <w:color w:val="000000"/>
@@ -5545,32 +5475,30 @@
           <w:between w:space="0" w:sz="0" w:val="nil"/>
         </w:pBdr>
         <w:shd w:fill="auto" w:val="clear"/>
-        <w:contextualSpacing w:val="0"/>
-        <w:rPr>
-          <w:rFonts w:ascii="Arial" w:cs="Arial" w:eastAsia="Arial" w:hAnsi="Arial"/>
-          <w:color w:val="000000"/>
-          <w:sz w:val="22"/>
-          <w:szCs w:val="22"/>
-        </w:rPr>
-      </w:pPr>
-      <w:r>
-        <w:rPr>
-          <w:rtl w:val="0"/>
-        </w:rPr>
-      </w:r>
-    </w:p>
-    <w:p>
-      <w:pPr>
-        <w:widowControl w:val="0"/>
-        <w:pBdr>
-          <w:top w:space="0" w:sz="0" w:val="nil"/>
-          <w:left w:space="0" w:sz="0" w:val="nil"/>
-          <w:bottom w:space="0" w:sz="0" w:val="nil"/>
-          <w:right w:space="0" w:sz="0" w:val="nil"/>
-          <w:between w:space="0" w:sz="0" w:val="nil"/>
-        </w:pBdr>
-        <w:shd w:fill="auto" w:val="clear"/>
-        <w:contextualSpacing w:val="0"/>
+        <w:rPr>
+          <w:rFonts w:ascii="Arial" w:cs="Arial" w:eastAsia="Arial" w:hAnsi="Arial"/>
+          <w:color w:val="000000"/>
+          <w:sz w:val="22"/>
+          <w:szCs w:val="22"/>
+        </w:rPr>
+      </w:pPr>
+      <w:r>
+        <w:rPr>
+          <w:rtl w:val="0"/>
+        </w:rPr>
+      </w:r>
+    </w:p>
+    <w:p>
+      <w:pPr>
+        <w:widowControl w:val="0"/>
+        <w:pBdr>
+          <w:top w:space="0" w:sz="0" w:val="nil"/>
+          <w:left w:space="0" w:sz="0" w:val="nil"/>
+          <w:bottom w:space="0" w:sz="0" w:val="nil"/>
+          <w:right w:space="0" w:sz="0" w:val="nil"/>
+          <w:between w:space="0" w:sz="0" w:val="nil"/>
+        </w:pBdr>
+        <w:shd w:fill="auto" w:val="clear"/>
         <w:rPr>
           <w:rFonts w:ascii="Arial" w:cs="Arial" w:eastAsia="Arial" w:hAnsi="Arial"/>
           <w:color w:val="000000"/>
@@ -5705,7 +5633,6 @@
           <w:between w:space="0" w:sz="0" w:val="nil"/>
         </w:pBdr>
         <w:shd w:fill="auto" w:val="clear"/>
-        <w:contextualSpacing w:val="0"/>
         <w:rPr>
           <w:rFonts w:ascii="Arial" w:cs="Arial" w:eastAsia="Arial" w:hAnsi="Arial"/>
           <w:color w:val="000000"/>
@@ -5790,7 +5717,6 @@
           <w:between w:space="0" w:sz="0" w:val="nil"/>
         </w:pBdr>
         <w:shd w:fill="auto" w:val="clear"/>
-        <w:contextualSpacing w:val="0"/>
         <w:rPr>
           <w:rFonts w:ascii="Arial" w:cs="Arial" w:eastAsia="Arial" w:hAnsi="Arial"/>
           <w:color w:val="000000"/>
@@ -5895,7 +5821,6 @@
           <w:between w:space="0" w:sz="0" w:val="nil"/>
         </w:pBdr>
         <w:shd w:fill="auto" w:val="clear"/>
-        <w:contextualSpacing w:val="0"/>
         <w:rPr>
           <w:rFonts w:ascii="Arial" w:cs="Arial" w:eastAsia="Arial" w:hAnsi="Arial"/>
           <w:color w:val="000000"/>
@@ -6000,7 +5925,6 @@
           <w:between w:space="0" w:sz="0" w:val="nil"/>
         </w:pBdr>
         <w:shd w:fill="auto" w:val="clear"/>
-        <w:contextualSpacing w:val="0"/>
         <w:rPr>
           <w:rFonts w:ascii="Arial" w:cs="Arial" w:eastAsia="Arial" w:hAnsi="Arial"/>
           <w:color w:val="000000"/>
@@ -6110,7 +6034,6 @@
           <w:between w:space="0" w:sz="0" w:val="nil"/>
         </w:pBdr>
         <w:shd w:fill="auto" w:val="clear"/>
-        <w:contextualSpacing w:val="0"/>
         <w:rPr>
           <w:rFonts w:ascii="Arial" w:cs="Arial" w:eastAsia="Arial" w:hAnsi="Arial"/>
           <w:color w:val="000000"/>
@@ -6354,7 +6277,6 @@
           <w:between w:space="0" w:sz="0" w:val="nil"/>
         </w:pBdr>
         <w:shd w:fill="auto" w:val="clear"/>
-        <w:contextualSpacing w:val="0"/>
         <w:rPr>
           <w:rFonts w:ascii="Arial" w:cs="Arial" w:eastAsia="Arial" w:hAnsi="Arial"/>
           <w:color w:val="000000"/>
@@ -6419,7 +6341,6 @@
           <w:between w:space="0" w:sz="0" w:val="nil"/>
         </w:pBdr>
         <w:shd w:fill="auto" w:val="clear"/>
-        <w:contextualSpacing w:val="0"/>
         <w:rPr>
           <w:rFonts w:ascii="Arial" w:cs="Arial" w:eastAsia="Arial" w:hAnsi="Arial"/>
           <w:color w:val="000000"/>
@@ -6526,7 +6447,6 @@
           <w:between w:space="0" w:sz="0" w:val="nil"/>
         </w:pBdr>
         <w:shd w:fill="auto" w:val="clear"/>
-        <w:contextualSpacing w:val="0"/>
         <w:rPr>
           <w:rFonts w:ascii="Arial" w:cs="Arial" w:eastAsia="Arial" w:hAnsi="Arial"/>
           <w:color w:val="000000"/>
@@ -6671,7 +6591,6 @@
           <w:between w:space="0" w:sz="0" w:val="nil"/>
         </w:pBdr>
         <w:shd w:fill="auto" w:val="clear"/>
-        <w:contextualSpacing w:val="0"/>
         <w:rPr>
           <w:rFonts w:ascii="Arial" w:cs="Arial" w:eastAsia="Arial" w:hAnsi="Arial"/>
           <w:color w:val="000000"/>
@@ -6716,32 +6635,30 @@
           <w:between w:space="0" w:sz="0" w:val="nil"/>
         </w:pBdr>
         <w:shd w:fill="auto" w:val="clear"/>
-        <w:contextualSpacing w:val="0"/>
-        <w:rPr>
-          <w:rFonts w:ascii="Arial" w:cs="Arial" w:eastAsia="Arial" w:hAnsi="Arial"/>
-          <w:color w:val="000000"/>
-          <w:sz w:val="22"/>
-          <w:szCs w:val="22"/>
-        </w:rPr>
-      </w:pPr>
-      <w:r>
-        <w:rPr>
-          <w:rtl w:val="0"/>
-        </w:rPr>
-      </w:r>
-    </w:p>
-    <w:p>
-      <w:pPr>
-        <w:widowControl w:val="0"/>
-        <w:pBdr>
-          <w:top w:space="0" w:sz="0" w:val="nil"/>
-          <w:left w:space="0" w:sz="0" w:val="nil"/>
-          <w:bottom w:space="0" w:sz="0" w:val="nil"/>
-          <w:right w:space="0" w:sz="0" w:val="nil"/>
-          <w:between w:space="0" w:sz="0" w:val="nil"/>
-        </w:pBdr>
-        <w:shd w:fill="auto" w:val="clear"/>
-        <w:contextualSpacing w:val="0"/>
+        <w:rPr>
+          <w:rFonts w:ascii="Arial" w:cs="Arial" w:eastAsia="Arial" w:hAnsi="Arial"/>
+          <w:color w:val="000000"/>
+          <w:sz w:val="22"/>
+          <w:szCs w:val="22"/>
+        </w:rPr>
+      </w:pPr>
+      <w:r>
+        <w:rPr>
+          <w:rtl w:val="0"/>
+        </w:rPr>
+      </w:r>
+    </w:p>
+    <w:p>
+      <w:pPr>
+        <w:widowControl w:val="0"/>
+        <w:pBdr>
+          <w:top w:space="0" w:sz="0" w:val="nil"/>
+          <w:left w:space="0" w:sz="0" w:val="nil"/>
+          <w:bottom w:space="0" w:sz="0" w:val="nil"/>
+          <w:right w:space="0" w:sz="0" w:val="nil"/>
+          <w:between w:space="0" w:sz="0" w:val="nil"/>
+        </w:pBdr>
+        <w:shd w:fill="auto" w:val="clear"/>
         <w:rPr>
           <w:rFonts w:ascii="Arial" w:cs="Arial" w:eastAsia="Arial" w:hAnsi="Arial"/>
           <w:color w:val="000000"/>
@@ -6776,7 +6693,6 @@
           <w:between w:space="0" w:sz="0" w:val="nil"/>
         </w:pBdr>
         <w:shd w:fill="auto" w:val="clear"/>
-        <w:contextualSpacing w:val="0"/>
         <w:rPr>
           <w:rFonts w:ascii="Arial" w:cs="Arial" w:eastAsia="Arial" w:hAnsi="Arial"/>
           <w:color w:val="000000"/>
@@ -6831,7 +6747,6 @@
           <w:between w:space="0" w:sz="0" w:val="nil"/>
         </w:pBdr>
         <w:shd w:fill="auto" w:val="clear"/>
-        <w:contextualSpacing w:val="0"/>
         <w:rPr>
           <w:rFonts w:ascii="Arial" w:cs="Arial" w:eastAsia="Arial" w:hAnsi="Arial"/>
           <w:color w:val="000000"/>
@@ -6886,7 +6801,6 @@
           <w:between w:space="0" w:sz="0" w:val="nil"/>
         </w:pBdr>
         <w:shd w:fill="auto" w:val="clear"/>
-        <w:contextualSpacing w:val="0"/>
         <w:rPr>
           <w:rFonts w:ascii="Arial" w:cs="Arial" w:eastAsia="Arial" w:hAnsi="Arial"/>
           <w:color w:val="000000"/>
@@ -6941,7 +6855,6 @@
           <w:between w:space="0" w:sz="0" w:val="nil"/>
         </w:pBdr>
         <w:shd w:fill="auto" w:val="clear"/>
-        <w:contextualSpacing w:val="0"/>
         <w:rPr>
           <w:rFonts w:ascii="Arial" w:cs="Arial" w:eastAsia="Arial" w:hAnsi="Arial"/>
           <w:color w:val="000000"/>
@@ -7011,7 +6924,6 @@
           <w:between w:space="0" w:sz="0" w:val="nil"/>
         </w:pBdr>
         <w:shd w:fill="auto" w:val="clear"/>
-        <w:contextualSpacing w:val="0"/>
         <w:rPr>
           <w:rFonts w:ascii="Arial" w:cs="Arial" w:eastAsia="Arial" w:hAnsi="Arial"/>
           <w:color w:val="000000"/>
@@ -7051,7 +6963,6 @@
           <w:between w:space="0" w:sz="0" w:val="nil"/>
         </w:pBdr>
         <w:shd w:fill="auto" w:val="clear"/>
-        <w:contextualSpacing w:val="0"/>
         <w:rPr>
           <w:rFonts w:ascii="Arial" w:cs="Arial" w:eastAsia="Arial" w:hAnsi="Arial"/>
           <w:color w:val="000000"/>
@@ -7176,32 +7087,30 @@
           <w:between w:space="0" w:sz="0" w:val="nil"/>
         </w:pBdr>
         <w:shd w:fill="auto" w:val="clear"/>
-        <w:contextualSpacing w:val="0"/>
-        <w:rPr>
-          <w:rFonts w:ascii="Arial" w:cs="Arial" w:eastAsia="Arial" w:hAnsi="Arial"/>
-          <w:color w:val="000000"/>
-          <w:sz w:val="22"/>
-          <w:szCs w:val="22"/>
-        </w:rPr>
-      </w:pPr>
-      <w:r>
-        <w:rPr>
-          <w:rtl w:val="0"/>
-        </w:rPr>
-      </w:r>
-    </w:p>
-    <w:p>
-      <w:pPr>
-        <w:widowControl w:val="0"/>
-        <w:pBdr>
-          <w:top w:space="0" w:sz="0" w:val="nil"/>
-          <w:left w:space="0" w:sz="0" w:val="nil"/>
-          <w:bottom w:space="0" w:sz="0" w:val="nil"/>
-          <w:right w:space="0" w:sz="0" w:val="nil"/>
-          <w:between w:space="0" w:sz="0" w:val="nil"/>
-        </w:pBdr>
-        <w:shd w:fill="auto" w:val="clear"/>
-        <w:contextualSpacing w:val="0"/>
+        <w:rPr>
+          <w:rFonts w:ascii="Arial" w:cs="Arial" w:eastAsia="Arial" w:hAnsi="Arial"/>
+          <w:color w:val="000000"/>
+          <w:sz w:val="22"/>
+          <w:szCs w:val="22"/>
+        </w:rPr>
+      </w:pPr>
+      <w:r>
+        <w:rPr>
+          <w:rtl w:val="0"/>
+        </w:rPr>
+      </w:r>
+    </w:p>
+    <w:p>
+      <w:pPr>
+        <w:widowControl w:val="0"/>
+        <w:pBdr>
+          <w:top w:space="0" w:sz="0" w:val="nil"/>
+          <w:left w:space="0" w:sz="0" w:val="nil"/>
+          <w:bottom w:space="0" w:sz="0" w:val="nil"/>
+          <w:right w:space="0" w:sz="0" w:val="nil"/>
+          <w:between w:space="0" w:sz="0" w:val="nil"/>
+        </w:pBdr>
+        <w:shd w:fill="auto" w:val="clear"/>
         <w:rPr>
           <w:rFonts w:ascii="Arial" w:cs="Arial" w:eastAsia="Arial" w:hAnsi="Arial"/>
           <w:color w:val="000000"/>
@@ -7356,7 +7265,6 @@
           <w:between w:space="0" w:sz="0" w:val="nil"/>
         </w:pBdr>
         <w:shd w:fill="auto" w:val="clear"/>
-        <w:contextualSpacing w:val="0"/>
         <w:rPr>
           <w:rFonts w:ascii="Arial" w:cs="Arial" w:eastAsia="Arial" w:hAnsi="Arial"/>
           <w:color w:val="000000"/>
@@ -7411,7 +7319,6 @@
           <w:between w:space="0" w:sz="0" w:val="nil"/>
         </w:pBdr>
         <w:shd w:fill="auto" w:val="clear"/>
-        <w:contextualSpacing w:val="0"/>
         <w:rPr>
           <w:rFonts w:ascii="Arial" w:cs="Arial" w:eastAsia="Arial" w:hAnsi="Arial"/>
           <w:color w:val="000000"/>
@@ -7486,7 +7393,6 @@
           <w:between w:space="0" w:sz="0" w:val="nil"/>
         </w:pBdr>
         <w:shd w:fill="auto" w:val="clear"/>
-        <w:contextualSpacing w:val="0"/>
         <w:rPr>
           <w:rFonts w:ascii="Arial" w:cs="Arial" w:eastAsia="Arial" w:hAnsi="Arial"/>
           <w:color w:val="000000"/>
@@ -7547,32 +7453,30 @@
           <w:between w:space="0" w:sz="0" w:val="nil"/>
         </w:pBdr>
         <w:shd w:fill="auto" w:val="clear"/>
-        <w:contextualSpacing w:val="0"/>
-        <w:rPr>
-          <w:rFonts w:ascii="Arial" w:cs="Arial" w:eastAsia="Arial" w:hAnsi="Arial"/>
-          <w:color w:val="000000"/>
-          <w:sz w:val="22"/>
-          <w:szCs w:val="22"/>
-        </w:rPr>
-      </w:pPr>
-      <w:r>
-        <w:rPr>
-          <w:rtl w:val="0"/>
-        </w:rPr>
-      </w:r>
-    </w:p>
-    <w:p>
-      <w:pPr>
-        <w:widowControl w:val="0"/>
-        <w:pBdr>
-          <w:top w:space="0" w:sz="0" w:val="nil"/>
-          <w:left w:space="0" w:sz="0" w:val="nil"/>
-          <w:bottom w:space="0" w:sz="0" w:val="nil"/>
-          <w:right w:space="0" w:sz="0" w:val="nil"/>
-          <w:between w:space="0" w:sz="0" w:val="nil"/>
-        </w:pBdr>
-        <w:shd w:fill="auto" w:val="clear"/>
-        <w:contextualSpacing w:val="0"/>
+        <w:rPr>
+          <w:rFonts w:ascii="Arial" w:cs="Arial" w:eastAsia="Arial" w:hAnsi="Arial"/>
+          <w:color w:val="000000"/>
+          <w:sz w:val="22"/>
+          <w:szCs w:val="22"/>
+        </w:rPr>
+      </w:pPr>
+      <w:r>
+        <w:rPr>
+          <w:rtl w:val="0"/>
+        </w:rPr>
+      </w:r>
+    </w:p>
+    <w:p>
+      <w:pPr>
+        <w:widowControl w:val="0"/>
+        <w:pBdr>
+          <w:top w:space="0" w:sz="0" w:val="nil"/>
+          <w:left w:space="0" w:sz="0" w:val="nil"/>
+          <w:bottom w:space="0" w:sz="0" w:val="nil"/>
+          <w:right w:space="0" w:sz="0" w:val="nil"/>
+          <w:between w:space="0" w:sz="0" w:val="nil"/>
+        </w:pBdr>
+        <w:shd w:fill="auto" w:val="clear"/>
         <w:rPr>
           <w:rFonts w:ascii="Arial" w:cs="Arial" w:eastAsia="Arial" w:hAnsi="Arial"/>
           <w:color w:val="000000"/>
@@ -7627,32 +7531,30 @@
           <w:between w:space="0" w:sz="0" w:val="nil"/>
         </w:pBdr>
         <w:shd w:fill="auto" w:val="clear"/>
-        <w:contextualSpacing w:val="0"/>
-        <w:rPr>
-          <w:rFonts w:ascii="Arial" w:cs="Arial" w:eastAsia="Arial" w:hAnsi="Arial"/>
-          <w:color w:val="000000"/>
-          <w:sz w:val="22"/>
-          <w:szCs w:val="22"/>
-        </w:rPr>
-      </w:pPr>
-      <w:r>
-        <w:rPr>
-          <w:rtl w:val="0"/>
-        </w:rPr>
-      </w:r>
-    </w:p>
-    <w:p>
-      <w:pPr>
-        <w:widowControl w:val="0"/>
-        <w:pBdr>
-          <w:top w:space="0" w:sz="0" w:val="nil"/>
-          <w:left w:space="0" w:sz="0" w:val="nil"/>
-          <w:bottom w:space="0" w:sz="0" w:val="nil"/>
-          <w:right w:space="0" w:sz="0" w:val="nil"/>
-          <w:between w:space="0" w:sz="0" w:val="nil"/>
-        </w:pBdr>
-        <w:shd w:fill="auto" w:val="clear"/>
-        <w:contextualSpacing w:val="0"/>
+        <w:rPr>
+          <w:rFonts w:ascii="Arial" w:cs="Arial" w:eastAsia="Arial" w:hAnsi="Arial"/>
+          <w:color w:val="000000"/>
+          <w:sz w:val="22"/>
+          <w:szCs w:val="22"/>
+        </w:rPr>
+      </w:pPr>
+      <w:r>
+        <w:rPr>
+          <w:rtl w:val="0"/>
+        </w:rPr>
+      </w:r>
+    </w:p>
+    <w:p>
+      <w:pPr>
+        <w:widowControl w:val="0"/>
+        <w:pBdr>
+          <w:top w:space="0" w:sz="0" w:val="nil"/>
+          <w:left w:space="0" w:sz="0" w:val="nil"/>
+          <w:bottom w:space="0" w:sz="0" w:val="nil"/>
+          <w:right w:space="0" w:sz="0" w:val="nil"/>
+          <w:between w:space="0" w:sz="0" w:val="nil"/>
+        </w:pBdr>
+        <w:shd w:fill="auto" w:val="clear"/>
         <w:rPr>
           <w:rFonts w:ascii="Arial" w:cs="Arial" w:eastAsia="Arial" w:hAnsi="Arial"/>
           <w:color w:val="000000"/>
@@ -7707,7 +7609,6 @@
           <w:between w:space="0" w:sz="0" w:val="nil"/>
         </w:pBdr>
         <w:shd w:fill="auto" w:val="clear"/>
-        <w:contextualSpacing w:val="0"/>
         <w:rPr>
           <w:rFonts w:ascii="Arial" w:cs="Arial" w:eastAsia="Arial" w:hAnsi="Arial"/>
           <w:color w:val="000000"/>
@@ -7872,7 +7773,6 @@
           <w:between w:space="0" w:sz="0" w:val="nil"/>
         </w:pBdr>
         <w:shd w:fill="auto" w:val="clear"/>
-        <w:contextualSpacing w:val="0"/>
         <w:rPr>
           <w:rFonts w:ascii="Arial" w:cs="Arial" w:eastAsia="Arial" w:hAnsi="Arial"/>
           <w:color w:val="000000"/>
@@ -7917,24 +7817,22 @@
           <w:between w:space="0" w:sz="0" w:val="nil"/>
         </w:pBdr>
         <w:shd w:fill="auto" w:val="clear"/>
-        <w:contextualSpacing w:val="0"/>
-        <w:rPr>
-          <w:rFonts w:ascii="Arial" w:cs="Arial" w:eastAsia="Arial" w:hAnsi="Arial"/>
-          <w:color w:val="000000"/>
-          <w:sz w:val="22"/>
-          <w:szCs w:val="22"/>
-        </w:rPr>
-      </w:pPr>
-      <w:r>
-        <w:rPr>
-          <w:rtl w:val="0"/>
-        </w:rPr>
-      </w:r>
-    </w:p>
-    <w:p>
-      <w:pPr>
-        <w:widowControl w:val="0"/>
-        <w:contextualSpacing w:val="0"/>
+        <w:rPr>
+          <w:rFonts w:ascii="Arial" w:cs="Arial" w:eastAsia="Arial" w:hAnsi="Arial"/>
+          <w:color w:val="000000"/>
+          <w:sz w:val="22"/>
+          <w:szCs w:val="22"/>
+        </w:rPr>
+      </w:pPr>
+      <w:r>
+        <w:rPr>
+          <w:rtl w:val="0"/>
+        </w:rPr>
+      </w:r>
+    </w:p>
+    <w:p>
+      <w:pPr>
+        <w:widowControl w:val="0"/>
         <w:rPr>
           <w:rFonts w:ascii="Arial" w:cs="Arial" w:eastAsia="Arial" w:hAnsi="Arial"/>
           <w:color w:val="000000"/>
@@ -7960,7 +7858,6 @@
     </w:p>
     <w:p>
       <w:pPr>
-        <w:contextualSpacing w:val="0"/>
         <w:rPr>
           <w:rFonts w:ascii="Arial" w:cs="Arial" w:eastAsia="Arial" w:hAnsi="Arial"/>
           <w:color w:val="000000"/>
@@ -8007,7 +7904,6 @@
     <w:p>
       <w:pPr>
         <w:widowControl w:val="0"/>
-        <w:contextualSpacing w:val="0"/>
         <w:rPr>
           <w:rFonts w:ascii="Arial" w:cs="Arial" w:eastAsia="Arial" w:hAnsi="Arial"/>
           <w:color w:val="000000"/>
@@ -8054,7 +7950,6 @@
     <w:p>
       <w:pPr>
         <w:widowControl w:val="0"/>
-        <w:contextualSpacing w:val="0"/>
         <w:rPr>
           <w:rFonts w:ascii="Arial" w:cs="Arial" w:eastAsia="Arial" w:hAnsi="Arial"/>
           <w:color w:val="000000"/>
@@ -8101,7 +7996,6 @@
     <w:p>
       <w:pPr>
         <w:widowControl w:val="0"/>
-        <w:contextualSpacing w:val="0"/>
         <w:rPr>
           <w:rFonts w:ascii="Arial" w:cs="Arial" w:eastAsia="Arial" w:hAnsi="Arial"/>
           <w:color w:val="000000"/>
@@ -8168,7 +8062,6 @@
     <w:p>
       <w:pPr>
         <w:widowControl w:val="0"/>
-        <w:contextualSpacing w:val="0"/>
         <w:rPr>
           <w:rFonts w:ascii="Arial" w:cs="Arial" w:eastAsia="Arial" w:hAnsi="Arial"/>
           <w:color w:val="000000"/>
@@ -8195,24 +8088,22 @@
     <w:p>
       <w:pPr>
         <w:widowControl w:val="0"/>
-        <w:contextualSpacing w:val="0"/>
-        <w:rPr>
-          <w:rFonts w:ascii="Arial" w:cs="Arial" w:eastAsia="Arial" w:hAnsi="Arial"/>
-          <w:color w:val="000000"/>
-          <w:sz w:val="22"/>
-          <w:szCs w:val="22"/>
-        </w:rPr>
-      </w:pPr>
-      <w:r>
-        <w:rPr>
-          <w:rtl w:val="0"/>
-        </w:rPr>
-      </w:r>
-    </w:p>
-    <w:p>
-      <w:pPr>
-        <w:widowControl w:val="0"/>
-        <w:contextualSpacing w:val="0"/>
+        <w:rPr>
+          <w:rFonts w:ascii="Arial" w:cs="Arial" w:eastAsia="Arial" w:hAnsi="Arial"/>
+          <w:color w:val="000000"/>
+          <w:sz w:val="22"/>
+          <w:szCs w:val="22"/>
+        </w:rPr>
+      </w:pPr>
+      <w:r>
+        <w:rPr>
+          <w:rtl w:val="0"/>
+        </w:rPr>
+      </w:r>
+    </w:p>
+    <w:p>
+      <w:pPr>
+        <w:widowControl w:val="0"/>
         <w:rPr>
           <w:rFonts w:ascii="Arial" w:cs="Arial" w:eastAsia="Arial" w:hAnsi="Arial"/>
           <w:color w:val="000000"/>
@@ -8263,7 +8154,6 @@
         <w:shd w:fill="auto" w:val="clear"/>
         <w:spacing w:after="0" w:before="0" w:line="240" w:lineRule="auto"/>
         <w:ind w:left="0" w:right="0" w:firstLine="0"/>
-        <w:contextualSpacing w:val="0"/>
         <w:jc w:val="left"/>
         <w:rPr>
           <w:rFonts w:ascii="Arial" w:cs="Arial" w:eastAsia="Arial" w:hAnsi="Arial"/>
